--- a/Mig/Template/Anketa_byudzhet.docx
+++ b/Mig/Template/Anketa_byudzhet.docx
@@ -3,9 +3,95 @@
 <w:document xmlns:wpc="http://schemas.microsoft.com/office/word/2010/wordprocessingCanvas" xmlns:cx="http://schemas.microsoft.com/office/drawing/2014/chartex" xmlns:cx1="http://schemas.microsoft.com/office/drawing/2015/9/8/chartex" xmlns:mc="http://schemas.openxmlformats.org/markup-compatibility/2006" xmlns:o="urn:schemas-microsoft-com:office:office" xmlns:r="http://schemas.openxmlformats.org/officeDocument/2006/relationships" xmlns:m="http://schemas.openxmlformats.org/officeDocument/2006/math" xmlns:v="urn:schemas-microsoft-com:vml" xmlns:wp14="http://schemas.microsoft.com/office/word/2010/wordprocessingDrawing" xmlns:wp="http://schemas.openxmlformats.org/drawingml/2006/wordprocessingDrawing" xmlns:w10="urn:schemas-microsoft-com:office:word" xmlns:w="http://schemas.openxmlformats.org/wordprocessingml/2006/main" xmlns:w14="http://schemas.microsoft.com/office/word/2010/wordml" xmlns:w15="http://schemas.microsoft.com/office/word/2012/wordml" xmlns:w16se="http://schemas.microsoft.com/office/word/2015/wordml/symex" xmlns:wpg="http://schemas.microsoft.com/office/word/2010/wordprocessingGroup" xmlns:wpi="http://schemas.microsoft.com/office/word/2010/wordprocessingInk" xmlns:wne="http://schemas.microsoft.com/office/word/2006/wordml" xmlns:wps="http://schemas.microsoft.com/office/word/2010/wordprocessingShape" mc:Ignorable="w14 w15 w16se wp14">
   <w:body>
     <w:p>
-      <w:bookmarkStart w:id="0" w:name="_GoBack"/>
-      <w:bookmarkEnd w:id="0"/>
+      <w:pPr>
+        <w:jc w:val="right"/>
+        <w:rPr>
+          <w:sz w:val="14"/>
+        </w:rPr>
+      </w:pPr>
+      <w:r>
+        <w:rPr>
+          <w:sz w:val="14"/>
+        </w:rPr>
+        <w:t>Подготовлено с использованием системы КонсультантПлюс</w:t>
+      </w:r>
     </w:p>
+    <w:p>
+      <w:pPr>
+        <w:jc w:val="right"/>
+        <w:rPr>
+          <w:sz w:val="14"/>
+        </w:rPr>
+      </w:pPr>
+    </w:p>
+    <w:p>
+      <w:pPr>
+        <w:jc w:val="right"/>
+        <w:rPr>
+          <w:sz w:val="18"/>
+          <w:szCs w:val="16"/>
+        </w:rPr>
+      </w:pPr>
+      <w:r>
+        <w:rPr>
+          <w:sz w:val="18"/>
+          <w:szCs w:val="16"/>
+        </w:rPr>
+        <w:t>Приложение к приказу</w:t>
+      </w:r>
+    </w:p>
+    <w:p>
+      <w:pPr>
+        <w:jc w:val="right"/>
+        <w:rPr>
+          <w:sz w:val="18"/>
+          <w:szCs w:val="16"/>
+        </w:rPr>
+      </w:pPr>
+      <w:r>
+        <w:rPr>
+          <w:sz w:val="18"/>
+          <w:szCs w:val="16"/>
+        </w:rPr>
+        <w:t>МВД России, ФСБ России, МИД России</w:t>
+      </w:r>
+    </w:p>
+    <w:p>
+      <w:pPr>
+        <w:rPr>
+          <w:sz w:val="18"/>
+          <w:szCs w:val="16"/>
+        </w:rPr>
+      </w:pPr>
+      <w:r>
+        <w:rPr>
+          <w:b/>
+        </w:rPr>
+        <w:t>ФОРМА</w:t>
+      </w:r>
+      <w:r>
+        <w:rPr>
+          <w:sz w:val="18"/>
+          <w:szCs w:val="16"/>
+        </w:rPr>
+        <w:t xml:space="preserve"> </w:t>
+      </w:r>
+      <w:r>
+        <w:rPr>
+          <w:sz w:val="18"/>
+          <w:szCs w:val="16"/>
+        </w:rPr>
+        <w:t xml:space="preserve">                                                                                                                                                          о</w:t>
+      </w:r>
+      <w:r>
+        <w:rPr>
+          <w:sz w:val="18"/>
+          <w:szCs w:val="16"/>
+        </w:rPr>
+        <w:t>т 27.04.2017 № 233/235/7018</w:t>
+      </w:r>
+    </w:p>
+    <w:p/>
     <w:tbl>
       <w:tblPr>
         <w:tblW w:w="10191" w:type="dxa"/>
@@ -295,35 +381,35 @@
       <w:r>
         <w:t xml:space="preserve">Прошу </w:t>
       </w:r>
-      <w:bookmarkStart w:id="1" w:name="p43"/>
+      <w:bookmarkStart w:id="0" w:name="p43"/>
       <w:r>
         <w:rPr>
           <w:strike/>
         </w:rPr>
         <w:t>&lt;#43&gt;</w:t>
       </w:r>
-      <w:bookmarkEnd w:id="1"/>
+      <w:bookmarkEnd w:id="0"/>
       <w:r>
         <w:rPr>
           <w:lang w:val="en-US"/>
         </w:rPr>
         <w:t xml:space="preserve"> </w:t>
       </w:r>
-      <w:bookmarkStart w:id="2" w:name="p44"/>
+      <w:bookmarkStart w:id="1" w:name="p44"/>
       <w:r>
         <w:t>&lt;#44&gt;</w:t>
       </w:r>
-      <w:bookmarkEnd w:id="2"/>
+      <w:bookmarkEnd w:id="1"/>
       <w:r>
         <w:t>,</w:t>
       </w:r>
-      <w:bookmarkStart w:id="3" w:name="p45"/>
       <w:r>
         <w:rPr>
           <w:lang w:val="en-US"/>
         </w:rPr>
         <w:t xml:space="preserve"> </w:t>
       </w:r>
+      <w:bookmarkStart w:id="2" w:name="p45"/>
       <w:r>
         <w:rPr>
           <w:strike/>
@@ -343,14 +429,14 @@
         </w:rPr>
         <w:t>&gt;</w:t>
       </w:r>
-      <w:bookmarkEnd w:id="3"/>
+      <w:bookmarkEnd w:id="2"/>
       <w:r>
         <w:rPr>
           <w:lang w:val="en-US"/>
         </w:rPr>
         <w:t xml:space="preserve"> </w:t>
       </w:r>
-      <w:bookmarkStart w:id="4" w:name="p46"/>
+      <w:bookmarkStart w:id="3" w:name="p46"/>
       <w:r>
         <w:t>&lt;#4</w:t>
       </w:r>
@@ -363,20 +449,21 @@
       <w:r>
         <w:t>&gt;</w:t>
       </w:r>
-      <w:bookmarkEnd w:id="4"/>
+      <w:bookmarkEnd w:id="3"/>
       <w:r>
         <w:rPr>
           <w:lang w:val="en-US"/>
         </w:rPr>
         <w:t>,</w:t>
       </w:r>
-      <w:bookmarkStart w:id="5" w:name="p47"/>
       <w:r>
         <w:rPr>
           <w:lang w:val="en-US"/>
         </w:rPr>
         <w:t xml:space="preserve"> </w:t>
       </w:r>
+      <w:bookmarkStart w:id="4" w:name="p47"/>
+      <w:bookmarkStart w:id="5" w:name="_GoBack"/>
       <w:r>
         <w:rPr>
           <w:strike/>
@@ -396,6 +483,7 @@
         </w:rPr>
         <w:t>&gt;</w:t>
       </w:r>
+      <w:bookmarkEnd w:id="4"/>
       <w:bookmarkEnd w:id="5"/>
       <w:r>
         <w:rPr>
@@ -633,13 +721,7 @@
               <w:ind w:left="57"/>
             </w:pPr>
             <w:r>
-              <w:t>обыкнове</w:t>
-            </w:r>
-            <w:r>
-              <w:t>н</w:t>
-            </w:r>
-            <w:r>
-              <w:t>ная</w:t>
+              <w:t>обыкновенная</w:t>
             </w:r>
             <w:r>
               <w:tab/>
@@ -691,13 +773,7 @@
               <w:ind w:left="57"/>
             </w:pPr>
             <w:r>
-              <w:t>час</w:t>
-            </w:r>
-            <w:r>
-              <w:t>т</w:t>
-            </w:r>
-            <w:r>
-              <w:t>ная</w:t>
+              <w:t>частная</w:t>
             </w:r>
           </w:p>
         </w:tc>
@@ -744,13 +820,7 @@
               <w:ind w:left="57"/>
             </w:pPr>
             <w:r>
-              <w:t>гуманита</w:t>
-            </w:r>
-            <w:r>
-              <w:t>р</w:t>
-            </w:r>
-            <w:r>
-              <w:t>ная</w:t>
+              <w:t>гуманитарная</w:t>
             </w:r>
           </w:p>
         </w:tc>
@@ -795,13 +865,7 @@
               <w:ind w:left="57"/>
             </w:pPr>
             <w:r>
-              <w:t>дел</w:t>
-            </w:r>
-            <w:r>
-              <w:t>о</w:t>
-            </w:r>
-            <w:r>
-              <w:t>вая</w:t>
+              <w:t>деловая</w:t>
             </w:r>
           </w:p>
         </w:tc>
@@ -846,13 +910,7 @@
               <w:ind w:left="57"/>
             </w:pPr>
             <w:r>
-              <w:t>раб</w:t>
-            </w:r>
-            <w:r>
-              <w:t>о</w:t>
-            </w:r>
-            <w:r>
-              <w:t>чая</w:t>
+              <w:t>рабочая</w:t>
             </w:r>
           </w:p>
         </w:tc>
@@ -1114,13 +1172,7 @@
               <w:ind w:left="57"/>
             </w:pPr>
             <w:r>
-              <w:t>туристическая групп</w:t>
-            </w:r>
-            <w:r>
-              <w:t>о</w:t>
-            </w:r>
-            <w:r>
-              <w:t>вая</w:t>
+              <w:t>туристическая групповая</w:t>
             </w:r>
           </w:p>
         </w:tc>
@@ -1165,13 +1217,7 @@
               <w:ind w:left="57"/>
             </w:pPr>
             <w:r>
-              <w:t>уче</w:t>
-            </w:r>
-            <w:r>
-              <w:t>б</w:t>
-            </w:r>
-            <w:r>
-              <w:t>ная</w:t>
+              <w:t>учебная</w:t>
             </w:r>
           </w:p>
         </w:tc>
@@ -1324,13 +1370,7 @@
               <w:ind w:left="57"/>
             </w:pPr>
             <w:r>
-              <w:t>многокра</w:t>
-            </w:r>
-            <w:r>
-              <w:t>т</w:t>
-            </w:r>
-            <w:r>
-              <w:t>ная</w:t>
+              <w:t>многократная</w:t>
             </w:r>
           </w:p>
         </w:tc>
@@ -2704,43 +2744,7 @@
                 <w:sz w:val="14"/>
                 <w:szCs w:val="14"/>
               </w:rPr>
-              <w:t>(</w:t>
-            </w:r>
-            <w:proofErr w:type="spellStart"/>
-            <w:r>
-              <w:rPr>
-                <w:iCs/>
-                <w:sz w:val="14"/>
-                <w:szCs w:val="14"/>
-              </w:rPr>
-              <w:t>дд</w:t>
-            </w:r>
-            <w:proofErr w:type="spellEnd"/>
-            <w:r>
-              <w:rPr>
-                <w:iCs/>
-                <w:sz w:val="14"/>
-                <w:szCs w:val="14"/>
-              </w:rPr>
-              <w:t>/мм/</w:t>
-            </w:r>
-            <w:proofErr w:type="spellStart"/>
-            <w:r>
-              <w:rPr>
-                <w:iCs/>
-                <w:sz w:val="14"/>
-                <w:szCs w:val="14"/>
-              </w:rPr>
-              <w:t>гггг</w:t>
-            </w:r>
-            <w:proofErr w:type="spellEnd"/>
-            <w:r>
-              <w:rPr>
-                <w:iCs/>
-                <w:sz w:val="14"/>
-                <w:szCs w:val="14"/>
-              </w:rPr>
-              <w:t>)</w:t>
+              <w:t>(дд/мм/гггг)</w:t>
             </w:r>
           </w:p>
         </w:tc>
@@ -2925,13 +2929,7 @@
               <w:jc w:val="center"/>
             </w:pPr>
             <w:r>
-              <w:t>8. Документ, удостоверяющий ли</w:t>
-            </w:r>
-            <w:r>
-              <w:t>ч</w:t>
-            </w:r>
-            <w:r>
-              <w:t>ность</w:t>
+              <w:t>8. Документ, удостоверяющий личность</w:t>
             </w:r>
           </w:p>
         </w:tc>
@@ -3256,43 +3254,7 @@
                 <w:sz w:val="14"/>
                 <w:szCs w:val="14"/>
               </w:rPr>
-              <w:t>(</w:t>
-            </w:r>
-            <w:proofErr w:type="spellStart"/>
-            <w:r>
-              <w:rPr>
-                <w:iCs/>
-                <w:sz w:val="14"/>
-                <w:szCs w:val="14"/>
-              </w:rPr>
-              <w:t>дд</w:t>
-            </w:r>
-            <w:proofErr w:type="spellEnd"/>
-            <w:r>
-              <w:rPr>
-                <w:iCs/>
-                <w:sz w:val="14"/>
-                <w:szCs w:val="14"/>
-              </w:rPr>
-              <w:t>/мм/</w:t>
-            </w:r>
-            <w:proofErr w:type="spellStart"/>
-            <w:r>
-              <w:rPr>
-                <w:iCs/>
-                <w:sz w:val="14"/>
-                <w:szCs w:val="14"/>
-              </w:rPr>
-              <w:t>гггг</w:t>
-            </w:r>
-            <w:proofErr w:type="spellEnd"/>
-            <w:r>
-              <w:rPr>
-                <w:iCs/>
-                <w:sz w:val="14"/>
-                <w:szCs w:val="14"/>
-              </w:rPr>
-              <w:t>)</w:t>
+              <w:t>(дд/мм/гггг)</w:t>
             </w:r>
           </w:p>
         </w:tc>
@@ -3338,43 +3300,7 @@
                 <w:sz w:val="14"/>
                 <w:szCs w:val="14"/>
               </w:rPr>
-              <w:t>(</w:t>
-            </w:r>
-            <w:proofErr w:type="spellStart"/>
-            <w:r>
-              <w:rPr>
-                <w:iCs/>
-                <w:sz w:val="14"/>
-                <w:szCs w:val="14"/>
-              </w:rPr>
-              <w:t>дд</w:t>
-            </w:r>
-            <w:proofErr w:type="spellEnd"/>
-            <w:r>
-              <w:rPr>
-                <w:iCs/>
-                <w:sz w:val="14"/>
-                <w:szCs w:val="14"/>
-              </w:rPr>
-              <w:t>/мм/</w:t>
-            </w:r>
-            <w:proofErr w:type="spellStart"/>
-            <w:r>
-              <w:rPr>
-                <w:iCs/>
-                <w:sz w:val="14"/>
-                <w:szCs w:val="14"/>
-              </w:rPr>
-              <w:t>гггг</w:t>
-            </w:r>
-            <w:proofErr w:type="spellEnd"/>
-            <w:r>
-              <w:rPr>
-                <w:iCs/>
-                <w:sz w:val="14"/>
-                <w:szCs w:val="14"/>
-              </w:rPr>
-              <w:t>)</w:t>
+              <w:t>(дд/мм/гггг)</w:t>
             </w:r>
           </w:p>
         </w:tc>
@@ -3605,30 +3531,12 @@
                 <w:szCs w:val="22"/>
                 <w:lang w:val="de-DE"/>
               </w:rPr>
-              <w:t xml:space="preserve">, </w:t>
-            </w:r>
-            <w:proofErr w:type="spellStart"/>
+              <w:t xml:space="preserve">, e-mail: </w:t>
+            </w:r>
             <w:r>
               <w:rPr>
                 <w:sz w:val="22"/>
                 <w:szCs w:val="22"/>
-                <w:lang w:val="de-DE"/>
-              </w:rPr>
-              <w:t>e-mail</w:t>
-            </w:r>
-            <w:proofErr w:type="spellEnd"/>
-            <w:r>
-              <w:rPr>
-                <w:sz w:val="22"/>
-                <w:szCs w:val="22"/>
-                <w:lang w:val="de-DE"/>
-              </w:rPr>
-              <w:t xml:space="preserve">: </w:t>
-            </w:r>
-            <w:r>
-              <w:rPr>
-                <w:sz w:val="22"/>
-                <w:szCs w:val="22"/>
                 <w:lang w:val="en-US"/>
               </w:rPr>
               <w:t>info@mon.gov.ru</w:t>
@@ -3706,23 +3614,7 @@
                 <w:sz w:val="14"/>
                 <w:szCs w:val="14"/>
               </w:rPr>
-              <w:t xml:space="preserve"> (при нал</w:t>
-            </w:r>
-            <w:r>
-              <w:rPr>
-                <w:iCs/>
-                <w:sz w:val="14"/>
-                <w:szCs w:val="14"/>
-              </w:rPr>
-              <w:t>и</w:t>
-            </w:r>
-            <w:r>
-              <w:rPr>
-                <w:iCs/>
-                <w:sz w:val="14"/>
-                <w:szCs w:val="14"/>
-              </w:rPr>
-              <w:t>чии))</w:t>
+              <w:t xml:space="preserve"> (при наличии))</w:t>
             </w:r>
           </w:p>
         </w:tc>
@@ -3866,23 +3758,7 @@
                 <w:sz w:val="14"/>
                 <w:szCs w:val="14"/>
               </w:rPr>
-              <w:t xml:space="preserve"> (при нал</w:t>
-            </w:r>
-            <w:r>
-              <w:rPr>
-                <w:iCs/>
-                <w:sz w:val="14"/>
-                <w:szCs w:val="14"/>
-              </w:rPr>
-              <w:t>и</w:t>
-            </w:r>
-            <w:r>
-              <w:rPr>
-                <w:iCs/>
-                <w:sz w:val="14"/>
-                <w:szCs w:val="14"/>
-              </w:rPr>
-              <w:t>чии)</w:t>
+              <w:t xml:space="preserve"> (при наличии)</w:t>
             </w:r>
             <w:r>
               <w:rPr>
@@ -3929,25 +3805,7 @@
                 <w:szCs w:val="22"/>
                 <w:lang w:val="de-DE"/>
               </w:rPr>
-              <w:t xml:space="preserve">. 47-98-83, </w:t>
-            </w:r>
-            <w:proofErr w:type="spellStart"/>
-            <w:r>
-              <w:rPr>
-                <w:sz w:val="22"/>
-                <w:szCs w:val="22"/>
-                <w:lang w:val="de-DE"/>
-              </w:rPr>
-              <w:t>e-mail</w:t>
-            </w:r>
-            <w:proofErr w:type="spellEnd"/>
-            <w:r>
-              <w:rPr>
-                <w:sz w:val="22"/>
-                <w:szCs w:val="22"/>
-                <w:lang w:val="de-DE"/>
-              </w:rPr>
-              <w:t>: interc.dpt@gmail.com</w:t>
+              <w:t>. 47-98-83, e-mail: interc.dpt@gmail.com</w:t>
             </w:r>
           </w:p>
         </w:tc>
@@ -4022,23 +3880,7 @@
                 <w:sz w:val="14"/>
                 <w:szCs w:val="14"/>
               </w:rPr>
-              <w:t xml:space="preserve"> (при нал</w:t>
-            </w:r>
-            <w:r>
-              <w:rPr>
-                <w:iCs/>
-                <w:sz w:val="14"/>
-                <w:szCs w:val="14"/>
-              </w:rPr>
-              <w:t>и</w:t>
-            </w:r>
-            <w:r>
-              <w:rPr>
-                <w:iCs/>
-                <w:sz w:val="14"/>
-                <w:szCs w:val="14"/>
-              </w:rPr>
-              <w:t>чии))</w:t>
+              <w:t xml:space="preserve"> (при наличии))</w:t>
             </w:r>
           </w:p>
         </w:tc>
@@ -4135,13 +3977,7 @@
           </w:tcPr>
           <w:p>
             <w:r>
-              <w:t>12. Маршрут предполагаемого пребыв</w:t>
-            </w:r>
-            <w:r>
-              <w:t>а</w:t>
-            </w:r>
-            <w:r>
-              <w:t>ния</w:t>
+              <w:t>12. Маршрут предполагаемого пребывания</w:t>
             </w:r>
           </w:p>
         </w:tc>
@@ -4261,13 +4097,7 @@
           </w:tcPr>
           <w:p>
             <w:r>
-              <w:t>13. Адрес в стране постоянного прожив</w:t>
-            </w:r>
-            <w:r>
-              <w:t>а</w:t>
-            </w:r>
-            <w:r>
-              <w:t>ния</w:t>
+              <w:t>13. Адрес в стране постоянного проживания</w:t>
             </w:r>
           </w:p>
         </w:tc>
@@ -4432,13 +4262,7 @@
           </w:tcPr>
           <w:p>
             <w:r>
-              <w:t>14. Место работы или учебы, дол</w:t>
-            </w:r>
-            <w:r>
-              <w:t>ж</w:t>
-            </w:r>
-            <w:r>
-              <w:t>ность</w:t>
+              <w:t>14. Место работы или учебы, должность</w:t>
             </w:r>
           </w:p>
         </w:tc>
@@ -4605,25 +4429,7 @@
                 <w:szCs w:val="22"/>
                 <w:lang w:val="de-DE"/>
               </w:rPr>
-              <w:t xml:space="preserve">. 47-98-83, </w:t>
-            </w:r>
-            <w:proofErr w:type="spellStart"/>
-            <w:r>
-              <w:rPr>
-                <w:sz w:val="22"/>
-                <w:szCs w:val="22"/>
-                <w:lang w:val="de-DE"/>
-              </w:rPr>
-              <w:t>e-mail</w:t>
-            </w:r>
-            <w:proofErr w:type="spellEnd"/>
-            <w:r>
-              <w:rPr>
-                <w:sz w:val="22"/>
-                <w:szCs w:val="22"/>
-                <w:lang w:val="de-DE"/>
-              </w:rPr>
-              <w:t>: interc.dpt@gmail.com</w:t>
+              <w:t>. 47-98-83, e-mail: interc.dpt@gmail.com</w:t>
             </w:r>
           </w:p>
         </w:tc>
@@ -4645,13 +4451,7 @@
           </w:tcPr>
           <w:p>
             <w:r>
-              <w:t>15. Имеете ли Вы родственников на территории Российской Фед</w:t>
-            </w:r>
-            <w:r>
-              <w:t>е</w:t>
-            </w:r>
-            <w:r>
-              <w:t>рации</w:t>
+              <w:t>15. Имеете ли Вы родственников на территории Российской Федерации</w:t>
             </w:r>
           </w:p>
         </w:tc>
@@ -4695,6 +4495,7 @@
               <w:rPr>
                 <w:lang w:val="en-US"/>
               </w:rPr>
+              <w:lastRenderedPageBreak/>
               <w:t>&lt;#4</w:t>
             </w:r>
             <w:r>
@@ -4767,7 +4568,6 @@
               <w:rPr>
                 <w:lang w:val="en-US"/>
               </w:rPr>
-              <w:lastRenderedPageBreak/>
               <w:t>&lt;#</w:t>
             </w:r>
             <w:r>
@@ -4796,13 +4596,7 @@
       </w:r>
       <w:r>
         <w:lastRenderedPageBreak/>
-        <w:t>16. Прошу внести в визу данные о моих близких родственниках (несовершеннолетние дети либо др</w:t>
-      </w:r>
-      <w:r>
-        <w:t>у</w:t>
-      </w:r>
-      <w:r>
-        <w:t>гие члены семьи, которые вписаны в документ, удостоверяющий личность заявителя):</w:t>
+        <w:t>16. Прошу внести в визу данные о моих близких родственниках (несовершеннолетние дети либо другие члены семьи, которые вписаны в документ, удостоверяющий личность заявителя):</w:t>
       </w:r>
     </w:p>
     <w:p/>
@@ -4845,13 +4639,7 @@
               <w:jc w:val="center"/>
             </w:pPr>
             <w:r>
-              <w:t>Фамилия, имя, отч</w:t>
-            </w:r>
-            <w:r>
-              <w:t>е</w:t>
-            </w:r>
-            <w:r>
-              <w:t>ство</w:t>
+              <w:t>Фамилия, имя, отчество</w:t>
             </w:r>
           </w:p>
           <w:p>
@@ -4893,23 +4681,7 @@
               <w:jc w:val="center"/>
             </w:pPr>
             <w:r>
-              <w:t>(</w:t>
-            </w:r>
-            <w:proofErr w:type="spellStart"/>
-            <w:r>
-              <w:t>дд</w:t>
-            </w:r>
-            <w:proofErr w:type="spellEnd"/>
-            <w:r>
-              <w:t>/мм/</w:t>
-            </w:r>
-            <w:proofErr w:type="spellStart"/>
-            <w:r>
-              <w:t>гггг</w:t>
-            </w:r>
-            <w:proofErr w:type="spellEnd"/>
-            <w:r>
-              <w:t>)</w:t>
+              <w:t>(дд/мм/гггг)</w:t>
             </w:r>
           </w:p>
         </w:tc>
@@ -5689,43 +5461,7 @@
                 <w:sz w:val="14"/>
                 <w:szCs w:val="14"/>
               </w:rPr>
-              <w:t>(</w:t>
-            </w:r>
-            <w:proofErr w:type="spellStart"/>
-            <w:r>
-              <w:rPr>
-                <w:iCs/>
-                <w:sz w:val="14"/>
-                <w:szCs w:val="14"/>
-              </w:rPr>
-              <w:t>дд</w:t>
-            </w:r>
-            <w:proofErr w:type="spellEnd"/>
-            <w:r>
-              <w:rPr>
-                <w:iCs/>
-                <w:sz w:val="14"/>
-                <w:szCs w:val="14"/>
-              </w:rPr>
-              <w:t>/мм/</w:t>
-            </w:r>
-            <w:proofErr w:type="spellStart"/>
-            <w:r>
-              <w:rPr>
-                <w:iCs/>
-                <w:sz w:val="14"/>
-                <w:szCs w:val="14"/>
-              </w:rPr>
-              <w:t>гггг</w:t>
-            </w:r>
-            <w:proofErr w:type="spellEnd"/>
-            <w:r>
-              <w:rPr>
-                <w:iCs/>
-                <w:sz w:val="14"/>
-                <w:szCs w:val="14"/>
-              </w:rPr>
-              <w:t>)</w:t>
+              <w:t>(дд/мм/гггг)</w:t>
             </w:r>
           </w:p>
         </w:tc>
@@ -5771,43 +5507,7 @@
                 <w:sz w:val="14"/>
                 <w:szCs w:val="14"/>
               </w:rPr>
-              <w:t>(</w:t>
-            </w:r>
-            <w:proofErr w:type="spellStart"/>
-            <w:r>
-              <w:rPr>
-                <w:iCs/>
-                <w:sz w:val="14"/>
-                <w:szCs w:val="14"/>
-              </w:rPr>
-              <w:t>дд</w:t>
-            </w:r>
-            <w:proofErr w:type="spellEnd"/>
-            <w:r>
-              <w:rPr>
-                <w:iCs/>
-                <w:sz w:val="14"/>
-                <w:szCs w:val="14"/>
-              </w:rPr>
-              <w:t>/мм/</w:t>
-            </w:r>
-            <w:proofErr w:type="spellStart"/>
-            <w:r>
-              <w:rPr>
-                <w:iCs/>
-                <w:sz w:val="14"/>
-                <w:szCs w:val="14"/>
-              </w:rPr>
-              <w:t>гггг</w:t>
-            </w:r>
-            <w:proofErr w:type="spellEnd"/>
-            <w:r>
-              <w:rPr>
-                <w:iCs/>
-                <w:sz w:val="14"/>
-                <w:szCs w:val="14"/>
-              </w:rPr>
-              <w:t>)</w:t>
+              <w:t>(дд/мм/гггг)</w:t>
             </w:r>
           </w:p>
         </w:tc>
@@ -5898,19 +5598,7 @@
               <w:rPr>
                 <w:szCs w:val="22"/>
               </w:rPr>
-              <w:t>Копии: паспорта, визы,  миграционной карты, отрывной части бланка уведомления о пр</w:t>
-            </w:r>
-            <w:r>
-              <w:rPr>
-                <w:szCs w:val="22"/>
-              </w:rPr>
-              <w:t>и</w:t>
-            </w:r>
-            <w:r>
-              <w:rPr>
-                <w:szCs w:val="22"/>
-              </w:rPr>
-              <w:t>бытии,</w:t>
+              <w:t>Копии: паспорта, визы,  миграционной карты, отрывной части бланка уведомления о прибытии,</w:t>
             </w:r>
           </w:p>
         </w:tc>
@@ -5933,19 +5621,7 @@
               <w:rPr>
                 <w:szCs w:val="22"/>
               </w:rPr>
-              <w:t>напра</w:t>
-            </w:r>
-            <w:r>
-              <w:rPr>
-                <w:szCs w:val="22"/>
-              </w:rPr>
-              <w:t>в</w:t>
-            </w:r>
-            <w:r>
-              <w:rPr>
-                <w:szCs w:val="22"/>
-              </w:rPr>
-              <w:t xml:space="preserve">ления на обучение, </w:t>
+              <w:t xml:space="preserve">направления на обучение, </w:t>
             </w:r>
             <w:r>
               <w:rPr>
@@ -6132,49 +5808,7 @@
           <w:b/>
           <w:i/>
         </w:rPr>
-        <w:t>Я заявляю, что сведения, указанные в визовой анкете, являются достоверными. Мне разъясн</w:t>
-      </w:r>
-      <w:r>
-        <w:rPr>
-          <w:b/>
-          <w:i/>
-        </w:rPr>
-        <w:t>е</w:t>
-      </w:r>
-      <w:r>
-        <w:rPr>
-          <w:b/>
-          <w:i/>
-        </w:rPr>
-        <w:t>но, что указание неправильных сведений может повлечь за собой отказ в выдаче визы (продлении, восстановлении). Я согласен(на) с автоматизированной обработкой, передачей и хранением свед</w:t>
-      </w:r>
-      <w:r>
-        <w:rPr>
-          <w:b/>
-          <w:i/>
-        </w:rPr>
-        <w:t>е</w:t>
-      </w:r>
-      <w:r>
-        <w:rPr>
-          <w:b/>
-          <w:i/>
-        </w:rPr>
-        <w:t>ний, указанных в визовой анкете, в целях изготовления, оформления и ко</w:t>
-      </w:r>
-      <w:r>
-        <w:rPr>
-          <w:b/>
-          <w:i/>
-        </w:rPr>
-        <w:t>н</w:t>
-      </w:r>
-      <w:r>
-        <w:rPr>
-          <w:b/>
-          <w:i/>
-        </w:rPr>
-        <w:t>троля визы.</w:t>
+        <w:t>Я заявляю, что сведения, указанные в визовой анкете, являются достоверными. Мне разъяснено, что указание неправильных сведений может повлечь за собой отказ в выдаче визы (продлении, восстановлении). Я согласен(на) с автоматизированной обработкой, передачей и хранением сведений, указанных в визовой анкете, в целях изготовления, оформления и контроля визы.</w:t>
       </w:r>
     </w:p>
     <w:p/>
@@ -6307,43 +5941,7 @@
                 <w:sz w:val="14"/>
                 <w:szCs w:val="14"/>
               </w:rPr>
-              <w:t>(</w:t>
-            </w:r>
-            <w:proofErr w:type="spellStart"/>
-            <w:r>
-              <w:rPr>
-                <w:iCs/>
-                <w:sz w:val="14"/>
-                <w:szCs w:val="14"/>
-              </w:rPr>
-              <w:t>дд</w:t>
-            </w:r>
-            <w:proofErr w:type="spellEnd"/>
-            <w:r>
-              <w:rPr>
-                <w:iCs/>
-                <w:sz w:val="14"/>
-                <w:szCs w:val="14"/>
-              </w:rPr>
-              <w:t>/мм/</w:t>
-            </w:r>
-            <w:proofErr w:type="spellStart"/>
-            <w:r>
-              <w:rPr>
-                <w:iCs/>
-                <w:sz w:val="14"/>
-                <w:szCs w:val="14"/>
-              </w:rPr>
-              <w:t>гггг</w:t>
-            </w:r>
-            <w:proofErr w:type="spellEnd"/>
-            <w:r>
-              <w:rPr>
-                <w:iCs/>
-                <w:sz w:val="14"/>
-                <w:szCs w:val="14"/>
-              </w:rPr>
-              <w:t>)</w:t>
+              <w:t>(дд/мм/гггг)</w:t>
             </w:r>
           </w:p>
         </w:tc>
@@ -6519,43 +6117,7 @@
                 <w:sz w:val="14"/>
                 <w:szCs w:val="14"/>
               </w:rPr>
-              <w:t>(</w:t>
-            </w:r>
-            <w:proofErr w:type="spellStart"/>
-            <w:r>
-              <w:rPr>
-                <w:iCs/>
-                <w:sz w:val="14"/>
-                <w:szCs w:val="14"/>
-              </w:rPr>
-              <w:t>дд</w:t>
-            </w:r>
-            <w:proofErr w:type="spellEnd"/>
-            <w:r>
-              <w:rPr>
-                <w:iCs/>
-                <w:sz w:val="14"/>
-                <w:szCs w:val="14"/>
-              </w:rPr>
-              <w:t>/мм/</w:t>
-            </w:r>
-            <w:proofErr w:type="spellStart"/>
-            <w:r>
-              <w:rPr>
-                <w:iCs/>
-                <w:sz w:val="14"/>
-                <w:szCs w:val="14"/>
-              </w:rPr>
-              <w:t>гггг</w:t>
-            </w:r>
-            <w:proofErr w:type="spellEnd"/>
-            <w:r>
-              <w:rPr>
-                <w:iCs/>
-                <w:sz w:val="14"/>
-                <w:szCs w:val="14"/>
-              </w:rPr>
-              <w:t>)</w:t>
+              <w:t>(дд/мм/гггг)</w:t>
             </w:r>
           </w:p>
         </w:tc>
@@ -6885,43 +6447,7 @@
                 <w:sz w:val="14"/>
                 <w:szCs w:val="14"/>
               </w:rPr>
-              <w:t>(</w:t>
-            </w:r>
-            <w:proofErr w:type="spellStart"/>
-            <w:r>
-              <w:rPr>
-                <w:iCs/>
-                <w:sz w:val="14"/>
-                <w:szCs w:val="14"/>
-              </w:rPr>
-              <w:t>дд</w:t>
-            </w:r>
-            <w:proofErr w:type="spellEnd"/>
-            <w:r>
-              <w:rPr>
-                <w:iCs/>
-                <w:sz w:val="14"/>
-                <w:szCs w:val="14"/>
-              </w:rPr>
-              <w:t>/мм/</w:t>
-            </w:r>
-            <w:proofErr w:type="spellStart"/>
-            <w:r>
-              <w:rPr>
-                <w:iCs/>
-                <w:sz w:val="14"/>
-                <w:szCs w:val="14"/>
-              </w:rPr>
-              <w:t>гггг</w:t>
-            </w:r>
-            <w:proofErr w:type="spellEnd"/>
-            <w:r>
-              <w:rPr>
-                <w:iCs/>
-                <w:sz w:val="14"/>
-                <w:szCs w:val="14"/>
-              </w:rPr>
-              <w:t>)</w:t>
+              <w:t>(дд/мм/гггг)</w:t>
             </w:r>
           </w:p>
         </w:tc>
@@ -7016,21 +6542,7 @@
           <w:b/>
           <w:i/>
         </w:rPr>
-        <w:t>Положения законодательства Российской Федерации, предусматривающие ответстве</w:t>
-      </w:r>
-      <w:r>
-        <w:rPr>
-          <w:b/>
-          <w:i/>
-        </w:rPr>
-        <w:t>н</w:t>
-      </w:r>
-      <w:r>
-        <w:rPr>
-          <w:b/>
-          <w:i/>
-        </w:rPr>
-        <w:t>ность за нарушени</w:t>
+        <w:t>Положения законодательства Российской Федерации, предусматривающие ответственность за нарушени</w:t>
       </w:r>
       <w:r>
         <w:rPr>
@@ -7173,43 +6685,7 @@
                 <w:sz w:val="14"/>
                 <w:szCs w:val="14"/>
               </w:rPr>
-              <w:t>(</w:t>
-            </w:r>
-            <w:proofErr w:type="spellStart"/>
-            <w:r>
-              <w:rPr>
-                <w:iCs/>
-                <w:sz w:val="14"/>
-                <w:szCs w:val="14"/>
-              </w:rPr>
-              <w:t>дд</w:t>
-            </w:r>
-            <w:proofErr w:type="spellEnd"/>
-            <w:r>
-              <w:rPr>
-                <w:iCs/>
-                <w:sz w:val="14"/>
-                <w:szCs w:val="14"/>
-              </w:rPr>
-              <w:t>/мм/</w:t>
-            </w:r>
-            <w:proofErr w:type="spellStart"/>
-            <w:r>
-              <w:rPr>
-                <w:iCs/>
-                <w:sz w:val="14"/>
-                <w:szCs w:val="14"/>
-              </w:rPr>
-              <w:t>гггг</w:t>
-            </w:r>
-            <w:proofErr w:type="spellEnd"/>
-            <w:r>
-              <w:rPr>
-                <w:iCs/>
-                <w:sz w:val="14"/>
-                <w:szCs w:val="14"/>
-              </w:rPr>
-              <w:t>)</w:t>
+              <w:t>(дд/мм/гггг)</w:t>
             </w:r>
           </w:p>
         </w:tc>
@@ -7270,7 +6746,7 @@
     </w:p>
     <w:sectPr>
       <w:pgSz w:w="11906" w:h="16838" w:code="9"/>
-      <w:pgMar w:top="851" w:right="424" w:bottom="567" w:left="709" w:header="397" w:footer="397" w:gutter="0"/>
+      <w:pgMar w:top="284" w:right="424" w:bottom="567" w:left="709" w:header="397" w:footer="397" w:gutter="0"/>
       <w:cols w:space="708"/>
       <w:docGrid w:linePitch="360"/>
     </w:sectPr>
@@ -7733,8 +7209,9 @@
   </w:style>
   <w:style w:type="character" w:default="1" w:styleId="a0">
     <w:name w:val="Default Paragraph Font"/>
-    <w:uiPriority w:val="99"/>
+    <w:uiPriority w:val="1"/>
     <w:semiHidden/>
+    <w:unhideWhenUsed/>
   </w:style>
   <w:style w:type="table" w:default="1" w:styleId="a1">
     <w:name w:val="Normal Table"/>
@@ -8246,7 +7723,7 @@
 </file>
 
 <file path=customXml/itemProps1.xml><?xml version="1.0" encoding="utf-8"?>
-<ds:datastoreItem xmlns:ds="http://schemas.openxmlformats.org/officeDocument/2006/customXml" ds:itemID="{496E924F-B5CD-4517-9390-BF654A1621F1}">
+<ds:datastoreItem xmlns:ds="http://schemas.openxmlformats.org/officeDocument/2006/customXml" ds:itemID="{0E7B6436-06DD-4C58-BE61-BD6219AA6825}">
   <ds:schemaRefs>
     <ds:schemaRef ds:uri="http://schemas.openxmlformats.org/officeDocument/2006/bibliography"/>
   </ds:schemaRefs>
